--- a/Lab2/lab2.docx
+++ b/Lab2/lab2.docx
@@ -364,21 +364,7 @@
           <w:bCs/>
           <w:lang w:val="ru-RU"/>
         </w:rPr>
-        <w:t>Дослідити основні принципи роботи АЦП і ЦАП, протоколів I2C, SPI,</w:t>
-      </w:r>
-      <w:r>
-        <w:rPr>
-          <w:bCs/>
-          <w:lang w:val="ru-RU"/>
-        </w:rPr>
-        <w:t xml:space="preserve"> </w:t>
-      </w:r>
-      <w:r>
-        <w:rPr>
-          <w:bCs/>
-          <w:lang w:val="ru-RU"/>
-        </w:rPr>
-        <w:t>1-wire у ESP32.</w:t>
+        <w:t>Дослідити основні принципи роботи АЦП і ЦАП, протоколів I2C, SPI, 1-wire у ESP32.</w:t>
       </w:r>
     </w:p>
     <w:p>
@@ -957,6 +943,9 @@
         <w:t xml:space="preserve">Рис. </w:t>
       </w:r>
       <w:r>
+        <w:rPr>
+          <w:lang w:val="ru-RU"/>
+        </w:rPr>
         <w:t>3</w:t>
       </w:r>
       <w:r>
@@ -966,7 +955,13 @@
         <w:t>(</w:t>
       </w:r>
       <w:r>
-        <w:t>BRIGTNESS_</w:t>
+        <w:t>BRIGTNESS</w:t>
+      </w:r>
+      <w:r>
+        <w:rPr>
+          <w:lang w:val="ru-RU"/>
+        </w:rPr>
+        <w:t>_</w:t>
       </w:r>
       <w:r>
         <w:t>LED</w:t>
@@ -1448,6 +1443,9 @@
         <w:t xml:space="preserve">Рис. </w:t>
       </w:r>
       <w:r>
+        <w:rPr>
+          <w:lang w:val="ru-RU"/>
+        </w:rPr>
         <w:t>4</w:t>
       </w:r>
       <w:r>
@@ -1964,6 +1962,9 @@
         <w:spacing w:after="0"/>
         <w:ind w:left="-5"/>
         <w:jc w:val="center"/>
+        <w:rPr>
+          <w:lang w:val="ru-RU"/>
+        </w:rPr>
       </w:pPr>
       <w:r>
         <w:rPr>
@@ -1972,6 +1973,9 @@
         <w:t xml:space="preserve">Рис. </w:t>
       </w:r>
       <w:r>
+        <w:rPr>
+          <w:lang w:val="ru-RU"/>
+        </w:rPr>
         <w:t>5</w:t>
       </w:r>
       <w:r>
@@ -1984,7 +1988,13 @@
         <w:t>BMP</w:t>
       </w:r>
       <w:r>
-        <w:t>_SPI</w:t>
+        <w:rPr>
+          <w:lang w:val="ru-RU"/>
+        </w:rPr>
+        <w:t>_</w:t>
+      </w:r>
+      <w:r>
+        <w:t>SPI</w:t>
       </w:r>
       <w:r>
         <w:rPr>
@@ -1998,12 +2008,18 @@
         <w:spacing w:after="0"/>
         <w:ind w:left="-5"/>
         <w:jc w:val="center"/>
-      </w:pPr>
-    </w:p>
-    <w:p>
-      <w:pPr>
-        <w:spacing w:after="0"/>
-        <w:ind w:left="-5"/>
+        <w:rPr>
+          <w:lang w:val="ru-RU"/>
+        </w:rPr>
+      </w:pPr>
+    </w:p>
+    <w:p>
+      <w:pPr>
+        <w:spacing w:after="0"/>
+        <w:ind w:left="-5"/>
+        <w:rPr>
+          <w:lang w:val="ru-RU"/>
+        </w:rPr>
       </w:pPr>
       <w:r>
         <w:rPr>
@@ -2801,7 +2817,37 @@
         <w:spacing w:after="0"/>
         <w:ind w:left="0" w:firstLine="0"/>
         <w:rPr>
-          <w:b/>
+          <w:bCs/>
+          <w:lang w:val="ru-RU"/>
+        </w:rPr>
+      </w:pPr>
+    </w:p>
+    <w:p>
+      <w:pPr>
+        <w:spacing w:after="0"/>
+        <w:ind w:left="0" w:firstLine="0"/>
+        <w:rPr>
+          <w:bCs/>
+          <w:lang w:val="ru-RU"/>
+        </w:rPr>
+      </w:pPr>
+      <w:hyperlink r:id="rId13" w:history="1">
+        <w:r>
+          <w:rPr>
+            <w:rStyle w:val="Hyperlink"/>
+            <w:bCs/>
+            <w:lang w:val="ru-RU"/>
+          </w:rPr>
+          <w:t>https://github.com/Vlad14ok228/esp32_labs.git</w:t>
+        </w:r>
+      </w:hyperlink>
+    </w:p>
+    <w:p>
+      <w:pPr>
+        <w:spacing w:after="0"/>
+        <w:ind w:left="0" w:firstLine="0"/>
+        <w:rPr>
+          <w:bCs/>
           <w:lang w:val="ru-RU"/>
         </w:rPr>
       </w:pPr>
@@ -2854,28 +2900,7 @@
           <w:bCs/>
           <w:lang w:val="ru-RU"/>
         </w:rPr>
-        <w:t>д</w:t>
-      </w:r>
-      <w:r>
-        <w:rPr>
-          <w:bCs/>
-          <w:lang w:val="ru-RU"/>
-        </w:rPr>
-        <w:t>осліди</w:t>
-      </w:r>
-      <w:r>
-        <w:rPr>
-          <w:bCs/>
-          <w:lang w:val="ru-RU"/>
-        </w:rPr>
-        <w:t>ли</w:t>
-      </w:r>
-      <w:r>
-        <w:rPr>
-          <w:bCs/>
-          <w:lang w:val="ru-RU"/>
-        </w:rPr>
-        <w:t xml:space="preserve"> основні принципи роботи АЦП і ЦАП, протоколів I2C, SPI,</w:t>
+        <w:t>дослідили основні принципи роботи АЦП і ЦАП, протоколів I2C, SPI,</w:t>
       </w:r>
       <w:r>
         <w:rPr>

--- a/Lab2/lab2.docx
+++ b/Lab2/lab2.docx
@@ -2914,7 +2914,21 @@
           <w:bCs/>
           <w:lang w:val="ru-RU"/>
         </w:rPr>
-        <w:t>1-wire у ESP32.</w:t>
+        <w:t>1-wire у ES</w:t>
+      </w:r>
+      <w:r>
+        <w:rPr>
+          <w:bCs/>
+          <w:lang w:val="ru-RU"/>
+        </w:rPr>
+        <w:t>\</w:t>
+      </w:r>
+      <w:r>
+        <w:rPr>
+          <w:bCs/>
+          <w:lang w:val="ru-RU"/>
+        </w:rPr>
+        <w:t>P32.</w:t>
       </w:r>
     </w:p>
     <w:sectPr>
